--- a/TD1/TD1/Questions du TP1.docx
+++ b/TD1/TD1/Questions du TP1.docx
@@ -47,6 +47,20 @@
           <w:lang w:val="fr-CA"/>
         </w:rPr>
       </w:pPr>
+      <w:r>
+        <w:rPr>
+          <w:sz w:val="24"/>
+          <w:lang w:val="fr-CA"/>
+        </w:rPr>
+        <w:t xml:space="preserve">Le lien entre les classes Menu et Plat est une agrégation. Cela s’explique simplement par le fait que, si nous supprimant un menu, nous ne supprimant pas les plats. </w:t>
+      </w:r>
+      <w:r>
+        <w:rPr>
+          <w:sz w:val="24"/>
+          <w:lang w:val="fr-CA"/>
+        </w:rPr>
+        <w:t xml:space="preserve">Les objets de la classe Menu ne font que pointer vers les objets de la classe Plat. </w:t>
+      </w:r>
     </w:p>
     <w:p>
       <w:pPr>
@@ -137,19 +151,17 @@
           <w:sz w:val="24"/>
           <w:lang w:val="fr-CA"/>
         </w:rPr>
-        <w:t xml:space="preserve"> est placé sur les « getters » et les méthodes d’affichage, puisqu’on ne s’attend pas à ce que ces méthodes modifient un attribut de la </w:t>
-      </w:r>
-      <w:proofErr w:type="spellStart"/>
-      <w:r>
-        <w:rPr>
-          <w:sz w:val="24"/>
-          <w:lang w:val="fr-CA"/>
-        </w:rPr>
-        <w:t>classe.</w:t>
+        <w:t xml:space="preserve"> est placé sur les « getters » et les méthodes d’affichage, puisqu’on ne s’attend pas à ce que ces méthodes modifient </w:t>
       </w:r>
       <w:bookmarkStart w:id="0" w:name="_GoBack"/>
       <w:bookmarkEnd w:id="0"/>
-      <w:proofErr w:type="spellEnd"/>
+      <w:r>
+        <w:rPr>
+          <w:sz w:val="24"/>
+          <w:lang w:val="fr-CA"/>
+        </w:rPr>
+        <w:t>un attribut de la classe.</w:t>
+      </w:r>
     </w:p>
     <w:sectPr>
       <w:pgSz w:w="12240" w:h="15840"/>

--- a/TD1/TD1/Questions du TP1.docx
+++ b/TD1/TD1/Questions du TP1.docx
@@ -52,7 +52,30 @@
           <w:sz w:val="24"/>
           <w:lang w:val="fr-CA"/>
         </w:rPr>
-        <w:t xml:space="preserve">Le lien entre les classes Menu et Plat est une agrégation. Cela s’explique simplement par le fait que, si nous supprimant un menu, nous ne supprimant pas les plats. </w:t>
+        <w:t xml:space="preserve">Le lien entre les classes Menu et Plat est une agrégation. Cela s’explique simplement par le fait que, si nous </w:t>
+      </w:r>
+      <w:r>
+        <w:rPr>
+          <w:sz w:val="24"/>
+          <w:lang w:val="fr-CA"/>
+        </w:rPr>
+        <w:t>supprimons</w:t>
+      </w:r>
+      <w:r>
+        <w:rPr>
+          <w:sz w:val="24"/>
+          <w:lang w:val="fr-CA"/>
+        </w:rPr>
+        <w:t xml:space="preserve"> un menu, </w:t>
+      </w:r>
+      <w:bookmarkStart w:id="0" w:name="_GoBack"/>
+      <w:bookmarkEnd w:id="0"/>
+      <w:r>
+        <w:rPr>
+          <w:sz w:val="24"/>
+          <w:lang w:val="fr-CA"/>
+        </w:rPr>
+        <w:t xml:space="preserve">nous ne supprimant pas les plats. </w:t>
       </w:r>
       <w:r>
         <w:rPr>
@@ -151,16 +174,7 @@
           <w:sz w:val="24"/>
           <w:lang w:val="fr-CA"/>
         </w:rPr>
-        <w:t xml:space="preserve"> est placé sur les « getters » et les méthodes d’affichage, puisqu’on ne s’attend pas à ce que ces méthodes modifient </w:t>
-      </w:r>
-      <w:bookmarkStart w:id="0" w:name="_GoBack"/>
-      <w:bookmarkEnd w:id="0"/>
-      <w:r>
-        <w:rPr>
-          <w:sz w:val="24"/>
-          <w:lang w:val="fr-CA"/>
-        </w:rPr>
-        <w:t>un attribut de la classe.</w:t>
+        <w:t xml:space="preserve"> est placé sur les « getters » et les méthodes d’affichage, puisqu’on ne s’attend pas à ce que ces méthodes modifient un attribut de la classe.</w:t>
       </w:r>
     </w:p>
     <w:sectPr>
